--- a/인공지능과제_2019182025_원정우.docx
+++ b/인공지능과제_2019182025_원정우.docx
@@ -758,6 +758,12 @@
             <w:rPr>
               <w:rFonts w:asciiTheme="minorHAnsi" w:eastAsiaTheme="minorEastAsia" w:hAnsiTheme="minorHAnsi" w:cstheme="minorBidi"/>
               <w:szCs w:val="24"/>
+              <w14:scene3d>
+                <w14:camera w14:prst="orthographicFront"/>
+                <w14:lightRig w14:rig="threePt" w14:dir="t">
+                  <w14:rot w14:lat="0" w14:lon="0" w14:rev="0"/>
+                </w14:lightRig>
+              </w14:scene3d>
               <w14:ligatures w14:val="standardContextual"/>
             </w:rPr>
           </w:pPr>
@@ -779,7 +785,7 @@
             </w:rPr>
             <w:fldChar w:fldCharType="separate"/>
           </w:r>
-          <w:hyperlink w:anchor="_Toc184855711" w:history="1">
+          <w:hyperlink w:anchor="_Toc184921169" w:history="1">
             <w:r>
               <w:rPr>
                 <w:rStyle w:val="aa"/>
@@ -792,6 +798,12 @@
               <w:rPr>
                 <w:rFonts w:asciiTheme="minorHAnsi" w:eastAsiaTheme="minorEastAsia" w:hAnsiTheme="minorHAnsi" w:cstheme="minorBidi"/>
                 <w:szCs w:val="24"/>
+                <w14:scene3d>
+                  <w14:camera w14:prst="orthographicFront"/>
+                  <w14:lightRig w14:rig="threePt" w14:dir="t">
+                    <w14:rot w14:lat="0" w14:lon="0" w14:rev="0"/>
+                  </w14:lightRig>
+                </w14:scene3d>
                 <w14:ligatures w14:val="standardContextual"/>
               </w:rPr>
               <w:tab/>
@@ -847,7 +859,7 @@
               <w:rPr>
                 <w:webHidden/>
               </w:rPr>
-              <w:instrText xml:space="preserve"> PAGEREF _Toc184855711 \h </w:instrText>
+              <w:instrText xml:space="preserve"> PAGEREF _Toc184921169 \h </w:instrText>
             </w:r>
             <w:r>
               <w:rPr>
@@ -890,7 +902,7 @@
               <w14:ligatures w14:val="standardContextual"/>
             </w:rPr>
           </w:pPr>
-          <w:hyperlink w:anchor="_Toc184855712" w:history="1">
+          <w:hyperlink w:anchor="_Toc184921170" w:history="1">
             <w:r>
               <w:rPr>
                 <w:rStyle w:val="aa"/>
@@ -968,7 +980,7 @@
                 <w:noProof/>
                 <w:webHidden/>
               </w:rPr>
-              <w:instrText xml:space="preserve"> PAGEREF _Toc184855712 \h </w:instrText>
+              <w:instrText xml:space="preserve"> PAGEREF _Toc184921170 \h </w:instrText>
             </w:r>
             <w:r>
               <w:rPr>
@@ -1015,7 +1027,7 @@
               <w14:ligatures w14:val="standardContextual"/>
             </w:rPr>
           </w:pPr>
-          <w:hyperlink w:anchor="_Toc184855713" w:history="1">
+          <w:hyperlink w:anchor="_Toc184921171" w:history="1">
             <w:r>
               <w:rPr>
                 <w:rStyle w:val="aa"/>
@@ -1121,7 +1133,7 @@
                 <w:noProof/>
                 <w:webHidden/>
               </w:rPr>
-              <w:instrText xml:space="preserve"> PAGEREF _Toc184855713 \h </w:instrText>
+              <w:instrText xml:space="preserve"> PAGEREF _Toc184921171 \h </w:instrText>
             </w:r>
             <w:r>
               <w:rPr>
@@ -1168,7 +1180,7 @@
               <w14:ligatures w14:val="standardContextual"/>
             </w:rPr>
           </w:pPr>
-          <w:hyperlink w:anchor="_Toc184855714" w:history="1">
+          <w:hyperlink w:anchor="_Toc184921172" w:history="1">
             <w:r>
               <w:rPr>
                 <w:rStyle w:val="aa"/>
@@ -1220,7 +1232,7 @@
                 <w:noProof/>
                 <w:webHidden/>
               </w:rPr>
-              <w:instrText xml:space="preserve"> PAGEREF _Toc184855714 \h </w:instrText>
+              <w:instrText xml:space="preserve"> PAGEREF _Toc184921172 \h </w:instrText>
             </w:r>
             <w:r>
               <w:rPr>
@@ -1267,7 +1279,7 @@
               <w14:ligatures w14:val="standardContextual"/>
             </w:rPr>
           </w:pPr>
-          <w:hyperlink w:anchor="_Toc184855715" w:history="1">
+          <w:hyperlink w:anchor="_Toc184921173" w:history="1">
             <w:r>
               <w:rPr>
                 <w:rStyle w:val="aa"/>
@@ -1319,7 +1331,7 @@
                 <w:noProof/>
                 <w:webHidden/>
               </w:rPr>
-              <w:instrText xml:space="preserve"> PAGEREF _Toc184855715 \h </w:instrText>
+              <w:instrText xml:space="preserve"> PAGEREF _Toc184921173 \h </w:instrText>
             </w:r>
             <w:r>
               <w:rPr>
@@ -1366,7 +1378,7 @@
               <w14:ligatures w14:val="standardContextual"/>
             </w:rPr>
           </w:pPr>
-          <w:hyperlink w:anchor="_Toc184855716" w:history="1">
+          <w:hyperlink w:anchor="_Toc184921174" w:history="1">
             <w:r>
               <w:rPr>
                 <w:rStyle w:val="aa"/>
@@ -1418,7 +1430,7 @@
                 <w:noProof/>
                 <w:webHidden/>
               </w:rPr>
-              <w:instrText xml:space="preserve"> PAGEREF _Toc184855716 \h </w:instrText>
+              <w:instrText xml:space="preserve"> PAGEREF _Toc184921174 \h </w:instrText>
             </w:r>
             <w:r>
               <w:rPr>
@@ -1465,7 +1477,7 @@
               <w14:ligatures w14:val="standardContextual"/>
             </w:rPr>
           </w:pPr>
-          <w:hyperlink w:anchor="_Toc184855717" w:history="1">
+          <w:hyperlink w:anchor="_Toc184921175" w:history="1">
             <w:r>
               <w:rPr>
                 <w:rStyle w:val="aa"/>
@@ -1517,7 +1529,7 @@
                 <w:noProof/>
                 <w:webHidden/>
               </w:rPr>
-              <w:instrText xml:space="preserve"> PAGEREF _Toc184855717 \h </w:instrText>
+              <w:instrText xml:space="preserve"> PAGEREF _Toc184921175 \h </w:instrText>
             </w:r>
             <w:r>
               <w:rPr>
@@ -1564,7 +1576,7 @@
               <w14:ligatures w14:val="standardContextual"/>
             </w:rPr>
           </w:pPr>
-          <w:hyperlink w:anchor="_Toc184855718" w:history="1">
+          <w:hyperlink w:anchor="_Toc184921176" w:history="1">
             <w:r>
               <w:rPr>
                 <w:rStyle w:val="aa"/>
@@ -1614,7 +1626,7 @@
                 <w:noProof/>
                 <w:webHidden/>
               </w:rPr>
-              <w:instrText xml:space="preserve"> PAGEREF _Toc184855718 \h </w:instrText>
+              <w:instrText xml:space="preserve"> PAGEREF _Toc184921176 \h </w:instrText>
             </w:r>
             <w:r>
               <w:rPr>
@@ -1651,10 +1663,16 @@
             <w:rPr>
               <w:rFonts w:asciiTheme="minorHAnsi" w:eastAsiaTheme="minorEastAsia" w:hAnsiTheme="minorHAnsi" w:cstheme="minorBidi"/>
               <w:szCs w:val="24"/>
+              <w14:scene3d>
+                <w14:camera w14:prst="orthographicFront"/>
+                <w14:lightRig w14:rig="threePt" w14:dir="t">
+                  <w14:rot w14:lat="0" w14:lon="0" w14:rev="0"/>
+                </w14:lightRig>
+              </w14:scene3d>
               <w14:ligatures w14:val="standardContextual"/>
             </w:rPr>
           </w:pPr>
-          <w:hyperlink w:anchor="_Toc184855719" w:history="1">
+          <w:hyperlink w:anchor="_Toc184921177" w:history="1">
             <w:r>
               <w:rPr>
                 <w:rStyle w:val="aa"/>
@@ -1667,6 +1685,12 @@
               <w:rPr>
                 <w:rFonts w:asciiTheme="minorHAnsi" w:eastAsiaTheme="minorEastAsia" w:hAnsiTheme="minorHAnsi" w:cstheme="minorBidi"/>
                 <w:szCs w:val="24"/>
+                <w14:scene3d>
+                  <w14:camera w14:prst="orthographicFront"/>
+                  <w14:lightRig w14:rig="threePt" w14:dir="t">
+                    <w14:rot w14:lat="0" w14:lon="0" w14:rev="0"/>
+                  </w14:lightRig>
+                </w14:scene3d>
                 <w14:ligatures w14:val="standardContextual"/>
               </w:rPr>
               <w:tab/>
@@ -1743,7 +1767,7 @@
               <w:rPr>
                 <w:webHidden/>
               </w:rPr>
-              <w:instrText xml:space="preserve"> PAGEREF _Toc184855719 \h </w:instrText>
+              <w:instrText xml:space="preserve"> PAGEREF _Toc184921177 \h </w:instrText>
             </w:r>
             <w:r>
               <w:rPr>
@@ -1786,7 +1810,7 @@
               <w14:ligatures w14:val="standardContextual"/>
             </w:rPr>
           </w:pPr>
-          <w:hyperlink w:anchor="_Toc184855720" w:history="1">
+          <w:hyperlink w:anchor="_Toc184921178" w:history="1">
             <w:r>
               <w:rPr>
                 <w:rStyle w:val="aa"/>
@@ -1878,7 +1902,7 @@
                 <w:noProof/>
                 <w:webHidden/>
               </w:rPr>
-              <w:instrText xml:space="preserve"> PAGEREF _Toc184855720 \h </w:instrText>
+              <w:instrText xml:space="preserve"> PAGEREF _Toc184921178 \h </w:instrText>
             </w:r>
             <w:r>
               <w:rPr>
@@ -1925,7 +1949,7 @@
               <w14:ligatures w14:val="standardContextual"/>
             </w:rPr>
           </w:pPr>
-          <w:hyperlink w:anchor="_Toc184855721" w:history="1">
+          <w:hyperlink w:anchor="_Toc184921179" w:history="1">
             <w:r>
               <w:rPr>
                 <w:rStyle w:val="aa"/>
@@ -2031,7 +2055,7 @@
                 <w:noProof/>
                 <w:webHidden/>
               </w:rPr>
-              <w:instrText xml:space="preserve"> PAGEREF _Toc184855721 \h </w:instrText>
+              <w:instrText xml:space="preserve"> PAGEREF _Toc184921179 \h </w:instrText>
             </w:r>
             <w:r>
               <w:rPr>
@@ -2078,7 +2102,7 @@
               <w14:ligatures w14:val="standardContextual"/>
             </w:rPr>
           </w:pPr>
-          <w:hyperlink w:anchor="_Toc184855722" w:history="1">
+          <w:hyperlink w:anchor="_Toc184921180" w:history="1">
             <w:r>
               <w:rPr>
                 <w:rStyle w:val="aa"/>
@@ -2130,7 +2154,7 @@
                 <w:noProof/>
                 <w:webHidden/>
               </w:rPr>
-              <w:instrText xml:space="preserve"> PAGEREF _Toc184855722 \h </w:instrText>
+              <w:instrText xml:space="preserve"> PAGEREF _Toc184921180 \h </w:instrText>
             </w:r>
             <w:r>
               <w:rPr>
@@ -2177,7 +2201,7 @@
               <w14:ligatures w14:val="standardContextual"/>
             </w:rPr>
           </w:pPr>
-          <w:hyperlink w:anchor="_Toc184855723" w:history="1">
+          <w:hyperlink w:anchor="_Toc184921181" w:history="1">
             <w:r>
               <w:rPr>
                 <w:rStyle w:val="aa"/>
@@ -2229,7 +2253,7 @@
                 <w:noProof/>
                 <w:webHidden/>
               </w:rPr>
-              <w:instrText xml:space="preserve"> PAGEREF _Toc184855723 \h </w:instrText>
+              <w:instrText xml:space="preserve"> PAGEREF _Toc184921181 \h </w:instrText>
             </w:r>
             <w:r>
               <w:rPr>
@@ -2276,7 +2300,7 @@
               <w14:ligatures w14:val="standardContextual"/>
             </w:rPr>
           </w:pPr>
-          <w:hyperlink w:anchor="_Toc184855724" w:history="1">
+          <w:hyperlink w:anchor="_Toc184921182" w:history="1">
             <w:r>
               <w:rPr>
                 <w:rStyle w:val="aa"/>
@@ -2328,7 +2352,7 @@
                 <w:noProof/>
                 <w:webHidden/>
               </w:rPr>
-              <w:instrText xml:space="preserve"> PAGEREF _Toc184855724 \h </w:instrText>
+              <w:instrText xml:space="preserve"> PAGEREF _Toc184921182 \h </w:instrText>
             </w:r>
             <w:r>
               <w:rPr>
@@ -2375,7 +2399,7 @@
               <w14:ligatures w14:val="standardContextual"/>
             </w:rPr>
           </w:pPr>
-          <w:hyperlink w:anchor="_Toc184855725" w:history="1">
+          <w:hyperlink w:anchor="_Toc184921183" w:history="1">
             <w:r>
               <w:rPr>
                 <w:rStyle w:val="aa"/>
@@ -2427,7 +2451,7 @@
                 <w:noProof/>
                 <w:webHidden/>
               </w:rPr>
-              <w:instrText xml:space="preserve"> PAGEREF _Toc184855725 \h </w:instrText>
+              <w:instrText xml:space="preserve"> PAGEREF _Toc184921183 \h </w:instrText>
             </w:r>
             <w:r>
               <w:rPr>
@@ -2474,7 +2498,7 @@
               <w14:ligatures w14:val="standardContextual"/>
             </w:rPr>
           </w:pPr>
-          <w:hyperlink w:anchor="_Toc184855726" w:history="1">
+          <w:hyperlink w:anchor="_Toc184921184" w:history="1">
             <w:r>
               <w:rPr>
                 <w:rStyle w:val="aa"/>
@@ -2526,7 +2550,7 @@
                 <w:noProof/>
                 <w:webHidden/>
               </w:rPr>
-              <w:instrText xml:space="preserve"> PAGEREF _Toc184855726 \h </w:instrText>
+              <w:instrText xml:space="preserve"> PAGEREF _Toc184921184 \h </w:instrText>
             </w:r>
             <w:r>
               <w:rPr>
@@ -2573,7 +2597,7 @@
               <w14:ligatures w14:val="standardContextual"/>
             </w:rPr>
           </w:pPr>
-          <w:hyperlink w:anchor="_Toc184855727" w:history="1">
+          <w:hyperlink w:anchor="_Toc184921185" w:history="1">
             <w:r>
               <w:rPr>
                 <w:rStyle w:val="aa"/>
@@ -2625,7 +2649,7 @@
                 <w:noProof/>
                 <w:webHidden/>
               </w:rPr>
-              <w:instrText xml:space="preserve"> PAGEREF _Toc184855727 \h </w:instrText>
+              <w:instrText xml:space="preserve"> PAGEREF _Toc184921185 \h </w:instrText>
             </w:r>
             <w:r>
               <w:rPr>
@@ -2672,7 +2696,7 @@
               <w14:ligatures w14:val="standardContextual"/>
             </w:rPr>
           </w:pPr>
-          <w:hyperlink w:anchor="_Toc184855728" w:history="1">
+          <w:hyperlink w:anchor="_Toc184921186" w:history="1">
             <w:r>
               <w:rPr>
                 <w:rStyle w:val="aa"/>
@@ -2724,7 +2748,7 @@
                 <w:noProof/>
                 <w:webHidden/>
               </w:rPr>
-              <w:instrText xml:space="preserve"> PAGEREF _Toc184855728 \h </w:instrText>
+              <w:instrText xml:space="preserve"> PAGEREF _Toc184921186 \h </w:instrText>
             </w:r>
             <w:r>
               <w:rPr>
@@ -2771,7 +2795,7 @@
               <w14:ligatures w14:val="standardContextual"/>
             </w:rPr>
           </w:pPr>
-          <w:hyperlink w:anchor="_Toc184855729" w:history="1">
+          <w:hyperlink w:anchor="_Toc184921187" w:history="1">
             <w:r>
               <w:rPr>
                 <w:rStyle w:val="aa"/>
@@ -2821,7 +2845,7 @@
                 <w:noProof/>
                 <w:webHidden/>
               </w:rPr>
-              <w:instrText xml:space="preserve"> PAGEREF _Toc184855729 \h </w:instrText>
+              <w:instrText xml:space="preserve"> PAGEREF _Toc184921187 \h </w:instrText>
             </w:r>
             <w:r>
               <w:rPr>
@@ -2858,10 +2882,16 @@
             <w:rPr>
               <w:rFonts w:asciiTheme="minorHAnsi" w:eastAsiaTheme="minorEastAsia" w:hAnsiTheme="minorHAnsi" w:cstheme="minorBidi"/>
               <w:szCs w:val="24"/>
+              <w14:scene3d>
+                <w14:camera w14:prst="orthographicFront"/>
+                <w14:lightRig w14:rig="threePt" w14:dir="t">
+                  <w14:rot w14:lat="0" w14:lon="0" w14:rev="0"/>
+                </w14:lightRig>
+              </w14:scene3d>
               <w14:ligatures w14:val="standardContextual"/>
             </w:rPr>
           </w:pPr>
-          <w:hyperlink w:anchor="_Toc184855730" w:history="1">
+          <w:hyperlink w:anchor="_Toc184921188" w:history="1">
             <w:r>
               <w:rPr>
                 <w:rStyle w:val="aa"/>
@@ -2874,6 +2904,12 @@
               <w:rPr>
                 <w:rFonts w:asciiTheme="minorHAnsi" w:eastAsiaTheme="minorEastAsia" w:hAnsiTheme="minorHAnsi" w:cstheme="minorBidi"/>
                 <w:szCs w:val="24"/>
+                <w14:scene3d>
+                  <w14:camera w14:prst="orthographicFront"/>
+                  <w14:lightRig w14:rig="threePt" w14:dir="t">
+                    <w14:rot w14:lat="0" w14:lon="0" w14:rev="0"/>
+                  </w14:lightRig>
+                </w14:scene3d>
                 <w14:ligatures w14:val="standardContextual"/>
               </w:rPr>
               <w:tab/>
@@ -2908,7 +2944,7 @@
               <w:rPr>
                 <w:webHidden/>
               </w:rPr>
-              <w:instrText xml:space="preserve"> PAGEREF _Toc184855730 \h </w:instrText>
+              <w:instrText xml:space="preserve"> PAGEREF _Toc184921188 \h </w:instrText>
             </w:r>
             <w:r>
               <w:rPr>
@@ -2951,7 +2987,7 @@
               <w14:ligatures w14:val="standardContextual"/>
             </w:rPr>
           </w:pPr>
-          <w:hyperlink w:anchor="_Toc184855731" w:history="1">
+          <w:hyperlink w:anchor="_Toc184921189" w:history="1">
             <w:r>
               <w:rPr>
                 <w:rStyle w:val="aa"/>
@@ -3043,7 +3079,7 @@
                 <w:noProof/>
                 <w:webHidden/>
               </w:rPr>
-              <w:instrText xml:space="preserve"> PAGEREF _Toc184855731 \h </w:instrText>
+              <w:instrText xml:space="preserve"> PAGEREF _Toc184921189 \h </w:instrText>
             </w:r>
             <w:r>
               <w:rPr>
@@ -3090,7 +3126,7 @@
               <w14:ligatures w14:val="standardContextual"/>
             </w:rPr>
           </w:pPr>
-          <w:hyperlink w:anchor="_Toc184855732" w:history="1">
+          <w:hyperlink w:anchor="_Toc184921190" w:history="1">
             <w:r>
               <w:rPr>
                 <w:rStyle w:val="aa"/>
@@ -3196,7 +3232,7 @@
                 <w:noProof/>
                 <w:webHidden/>
               </w:rPr>
-              <w:instrText xml:space="preserve"> PAGEREF _Toc184855732 \h </w:instrText>
+              <w:instrText xml:space="preserve"> PAGEREF _Toc184921190 \h </w:instrText>
             </w:r>
             <w:r>
               <w:rPr>
@@ -3243,7 +3279,7 @@
               <w14:ligatures w14:val="standardContextual"/>
             </w:rPr>
           </w:pPr>
-          <w:hyperlink w:anchor="_Toc184855733" w:history="1">
+          <w:hyperlink w:anchor="_Toc184921191" w:history="1">
             <w:r>
               <w:rPr>
                 <w:rStyle w:val="aa"/>
@@ -3295,7 +3331,7 @@
                 <w:noProof/>
                 <w:webHidden/>
               </w:rPr>
-              <w:instrText xml:space="preserve"> PAGEREF _Toc184855733 \h </w:instrText>
+              <w:instrText xml:space="preserve"> PAGEREF _Toc184921191 \h </w:instrText>
             </w:r>
             <w:r>
               <w:rPr>
@@ -3342,7 +3378,7 @@
               <w14:ligatures w14:val="standardContextual"/>
             </w:rPr>
           </w:pPr>
-          <w:hyperlink w:anchor="_Toc184855734" w:history="1">
+          <w:hyperlink w:anchor="_Toc184921192" w:history="1">
             <w:r>
               <w:rPr>
                 <w:rStyle w:val="aa"/>
@@ -3394,7 +3430,7 @@
                 <w:noProof/>
                 <w:webHidden/>
               </w:rPr>
-              <w:instrText xml:space="preserve"> PAGEREF _Toc184855734 \h </w:instrText>
+              <w:instrText xml:space="preserve"> PAGEREF _Toc184921192 \h </w:instrText>
             </w:r>
             <w:r>
               <w:rPr>
@@ -3441,7 +3477,7 @@
               <w14:ligatures w14:val="standardContextual"/>
             </w:rPr>
           </w:pPr>
-          <w:hyperlink w:anchor="_Toc184855735" w:history="1">
+          <w:hyperlink w:anchor="_Toc184921193" w:history="1">
             <w:r>
               <w:rPr>
                 <w:rStyle w:val="aa"/>
@@ -3493,7 +3529,7 @@
                 <w:noProof/>
                 <w:webHidden/>
               </w:rPr>
-              <w:instrText xml:space="preserve"> PAGEREF _Toc184855735 \h </w:instrText>
+              <w:instrText xml:space="preserve"> PAGEREF _Toc184921193 \h </w:instrText>
             </w:r>
             <w:r>
               <w:rPr>
@@ -3540,7 +3576,7 @@
               <w14:ligatures w14:val="standardContextual"/>
             </w:rPr>
           </w:pPr>
-          <w:hyperlink w:anchor="_Toc184855736" w:history="1">
+          <w:hyperlink w:anchor="_Toc184921194" w:history="1">
             <w:r>
               <w:rPr>
                 <w:rStyle w:val="aa"/>
@@ -3590,7 +3626,7 @@
                 <w:noProof/>
                 <w:webHidden/>
               </w:rPr>
-              <w:instrText xml:space="preserve"> PAGEREF _Toc184855736 \h </w:instrText>
+              <w:instrText xml:space="preserve"> PAGEREF _Toc184921194 \h </w:instrText>
             </w:r>
             <w:r>
               <w:rPr>
@@ -3627,14 +3663,20 @@
             <w:rPr>
               <w:rFonts w:asciiTheme="minorHAnsi" w:eastAsiaTheme="minorEastAsia" w:hAnsiTheme="minorHAnsi" w:cstheme="minorBidi"/>
               <w:szCs w:val="24"/>
+              <w14:scene3d>
+                <w14:camera w14:prst="orthographicFront"/>
+                <w14:lightRig w14:rig="threePt" w14:dir="t">
+                  <w14:rot w14:lat="0" w14:lon="0" w14:rev="0"/>
+                </w14:lightRig>
+              </w14:scene3d>
               <w14:ligatures w14:val="standardContextual"/>
             </w:rPr>
           </w:pPr>
-          <w:hyperlink w:anchor="_Toc184855737" w:history="1">
+          <w:hyperlink w:anchor="_Toc184921195" w:history="1">
             <w:r>
               <w:rPr>
                 <w:rStyle w:val="aa"/>
-                <w:rFonts w:eastAsiaTheme="minorHAnsi"/>
+                <w:rFonts w:asciiTheme="minorEastAsia" w:hAnsiTheme="minorEastAsia" w:cs="Calibri"/>
                 <w:lang w:bidi="x-none"/>
               </w:rPr>
               <w:t>4.</w:t>
@@ -3643,6 +3685,12 @@
               <w:rPr>
                 <w:rFonts w:asciiTheme="minorHAnsi" w:eastAsiaTheme="minorEastAsia" w:hAnsiTheme="minorHAnsi" w:cstheme="minorBidi"/>
                 <w:szCs w:val="24"/>
+                <w14:scene3d>
+                  <w14:camera w14:prst="orthographicFront"/>
+                  <w14:lightRig w14:rig="threePt" w14:dir="t">
+                    <w14:rot w14:lat="0" w14:lon="0" w14:rev="0"/>
+                  </w14:lightRig>
+                </w14:scene3d>
                 <w14:ligatures w14:val="standardContextual"/>
               </w:rPr>
               <w:tab/>
@@ -3650,65 +3698,9 @@
             <w:r>
               <w:rPr>
                 <w:rStyle w:val="aa"/>
-                <w:rFonts w:eastAsiaTheme="minorHAnsi"/>
-              </w:rPr>
-              <w:t>팀원</w:t>
-            </w:r>
-            <w:r>
-              <w:rPr>
-                <w:rStyle w:val="aa"/>
-                <w:rFonts w:eastAsiaTheme="minorHAnsi"/>
-              </w:rPr>
-              <w:t xml:space="preserve"> </w:t>
-            </w:r>
-            <w:r>
-              <w:rPr>
-                <w:rStyle w:val="aa"/>
-                <w:rFonts w:eastAsiaTheme="minorHAnsi"/>
-              </w:rPr>
-              <w:t>별</w:t>
-            </w:r>
-            <w:r>
-              <w:rPr>
-                <w:rStyle w:val="aa"/>
-                <w:rFonts w:eastAsiaTheme="minorHAnsi"/>
-              </w:rPr>
-              <w:t xml:space="preserve"> </w:t>
-            </w:r>
-            <w:r>
-              <w:rPr>
-                <w:rStyle w:val="aa"/>
-                <w:rFonts w:eastAsiaTheme="minorHAnsi"/>
-              </w:rPr>
-              <w:t>역할분담</w:t>
-            </w:r>
-            <w:r>
-              <w:rPr>
-                <w:rStyle w:val="aa"/>
-                <w:rFonts w:eastAsiaTheme="minorHAnsi"/>
-              </w:rPr>
-              <w:t xml:space="preserve"> </w:t>
-            </w:r>
-            <w:r>
-              <w:rPr>
-                <w:rStyle w:val="aa"/>
-                <w:rFonts w:eastAsiaTheme="minorHAnsi"/>
-              </w:rPr>
-              <w:t>및</w:t>
-            </w:r>
-            <w:r>
-              <w:rPr>
-                <w:rStyle w:val="aa"/>
-                <w:rFonts w:eastAsiaTheme="minorHAnsi"/>
-              </w:rPr>
-              <w:t xml:space="preserve"> </w:t>
-            </w:r>
-            <w:r>
-              <w:rPr>
-                <w:rStyle w:val="aa"/>
-                <w:rFonts w:eastAsiaTheme="minorHAnsi"/>
-              </w:rPr>
-              <w:t>개발일정</w:t>
+                <w:rFonts w:asciiTheme="minorEastAsia" w:hAnsiTheme="minorEastAsia" w:cs="Calibri"/>
+              </w:rPr>
+              <w:t>강화학습</w:t>
             </w:r>
             <w:r>
               <w:rPr>
@@ -3726,7 +3718,7 @@
               <w:rPr>
                 <w:webHidden/>
               </w:rPr>
-              <w:instrText xml:space="preserve"> PAGEREF _Toc184855737 \h </w:instrText>
+              <w:instrText xml:space="preserve"> PAGEREF _Toc184921195 \h </w:instrText>
             </w:r>
             <w:r>
               <w:rPr>
@@ -3755,25 +3747,332 @@
         </w:p>
         <w:p>
           <w:pPr>
-            <w:pStyle w:val="10"/>
+            <w:pStyle w:val="20"/>
+            <w:tabs>
+              <w:tab w:val="left" w:pos="1100"/>
+              <w:tab w:val="right" w:leader="dot" w:pos="9016"/>
+            </w:tabs>
+            <w:ind w:left="400"/>
             <w:rPr>
-              <w:rFonts w:asciiTheme="minorHAnsi" w:eastAsiaTheme="minorEastAsia" w:hAnsiTheme="minorHAnsi" w:cstheme="minorBidi"/>
+              <w:rFonts w:eastAsiaTheme="minorEastAsia"/>
+              <w:noProof/>
+              <w:sz w:val="22"/>
               <w:szCs w:val="24"/>
               <w14:ligatures w14:val="standardContextual"/>
             </w:rPr>
           </w:pPr>
-          <w:hyperlink w:anchor="_Toc184855738" w:history="1">
+          <w:hyperlink w:anchor="_Toc184921196" w:history="1">
+            <w:r>
+              <w:rPr>
+                <w:rStyle w:val="aa"/>
+                <w:noProof/>
+                <w14:scene3d>
+                  <w14:camera w14:prst="orthographicFront"/>
+                  <w14:lightRig w14:rig="threePt" w14:dir="t">
+                    <w14:rot w14:lat="0" w14:lon="0" w14:rev="0"/>
+                  </w14:lightRig>
+                </w14:scene3d>
+              </w:rPr>
+              <w:t>4.1</w:t>
+            </w:r>
+            <w:r>
+              <w:rPr>
+                <w:rFonts w:eastAsiaTheme="minorEastAsia"/>
+                <w:noProof/>
+                <w:sz w:val="22"/>
+                <w:szCs w:val="24"/>
+                <w14:ligatures w14:val="standardContextual"/>
+              </w:rPr>
+              <w:tab/>
+            </w:r>
+            <w:r>
+              <w:rPr>
+                <w:rStyle w:val="aa"/>
+                <w:noProof/>
+              </w:rPr>
+              <w:t>문제</w:t>
+            </w:r>
+            <w:r>
+              <w:rPr>
+                <w:rStyle w:val="aa"/>
+                <w:noProof/>
+              </w:rPr>
+              <w:t xml:space="preserve"> </w:t>
+            </w:r>
+            <w:r>
+              <w:rPr>
+                <w:rStyle w:val="aa"/>
+                <w:noProof/>
+              </w:rPr>
+              <w:t>인식과</w:t>
+            </w:r>
+            <w:r>
+              <w:rPr>
+                <w:rStyle w:val="aa"/>
+                <w:noProof/>
+              </w:rPr>
+              <w:t xml:space="preserve"> </w:t>
+            </w:r>
+            <w:r>
+              <w:rPr>
+                <w:rStyle w:val="aa"/>
+                <w:noProof/>
+              </w:rPr>
+              <w:t>준비</w:t>
+            </w:r>
+            <w:r>
+              <w:rPr>
+                <w:rStyle w:val="aa"/>
+                <w:noProof/>
+              </w:rPr>
+              <w:t xml:space="preserve"> </w:t>
+            </w:r>
+            <w:r>
+              <w:rPr>
+                <w:rStyle w:val="aa"/>
+                <w:noProof/>
+              </w:rPr>
+              <w:t>과정</w:t>
+            </w:r>
+            <w:r>
+              <w:rPr>
+                <w:noProof/>
+                <w:webHidden/>
+              </w:rPr>
+              <w:tab/>
+            </w:r>
+            <w:r>
+              <w:rPr>
+                <w:noProof/>
+                <w:webHidden/>
+              </w:rPr>
+              <w:fldChar w:fldCharType="begin"/>
+            </w:r>
+            <w:r>
+              <w:rPr>
+                <w:noProof/>
+                <w:webHidden/>
+              </w:rPr>
+              <w:instrText xml:space="preserve"> PAGEREF _Toc184921196 \h </w:instrText>
+            </w:r>
+            <w:r>
+              <w:rPr>
+                <w:noProof/>
+                <w:webHidden/>
+              </w:rPr>
+            </w:r>
+            <w:r>
+              <w:rPr>
+                <w:noProof/>
+                <w:webHidden/>
+              </w:rPr>
+              <w:fldChar w:fldCharType="separate"/>
+            </w:r>
+            <w:r>
+              <w:rPr>
+                <w:noProof/>
+                <w:webHidden/>
+              </w:rPr>
+              <w:t>16</w:t>
+            </w:r>
+            <w:r>
+              <w:rPr>
+                <w:noProof/>
+                <w:webHidden/>
+              </w:rPr>
+              <w:fldChar w:fldCharType="end"/>
+            </w:r>
+          </w:hyperlink>
+        </w:p>
+        <w:p>
+          <w:pPr>
+            <w:pStyle w:val="20"/>
+            <w:tabs>
+              <w:tab w:val="left" w:pos="1100"/>
+              <w:tab w:val="right" w:leader="dot" w:pos="9016"/>
+            </w:tabs>
+            <w:ind w:left="400"/>
+            <w:rPr>
+              <w:rFonts w:eastAsiaTheme="minorEastAsia"/>
+              <w:noProof/>
+              <w:sz w:val="22"/>
+              <w:szCs w:val="24"/>
+              <w14:ligatures w14:val="standardContextual"/>
+            </w:rPr>
+          </w:pPr>
+          <w:hyperlink w:anchor="_Toc184921197" w:history="1">
+            <w:r>
+              <w:rPr>
+                <w:rStyle w:val="aa"/>
+                <w:noProof/>
+                <w14:scene3d>
+                  <w14:camera w14:prst="orthographicFront"/>
+                  <w14:lightRig w14:rig="threePt" w14:dir="t">
+                    <w14:rot w14:lat="0" w14:lon="0" w14:rev="0"/>
+                  </w14:lightRig>
+                </w14:scene3d>
+              </w:rPr>
+              <w:t>4.2</w:t>
+            </w:r>
+            <w:r>
+              <w:rPr>
+                <w:rFonts w:eastAsiaTheme="minorEastAsia"/>
+                <w:noProof/>
+                <w:sz w:val="22"/>
+                <w:szCs w:val="24"/>
+                <w14:ligatures w14:val="standardContextual"/>
+              </w:rPr>
+              <w:tab/>
+            </w:r>
+            <w:r>
+              <w:rPr>
+                <w:rStyle w:val="aa"/>
+                <w:noProof/>
+              </w:rPr>
+              <w:t>해결</w:t>
+            </w:r>
+            <w:r>
+              <w:rPr>
+                <w:rStyle w:val="aa"/>
+                <w:noProof/>
+              </w:rPr>
+              <w:t xml:space="preserve"> </w:t>
+            </w:r>
+            <w:r>
+              <w:rPr>
+                <w:rStyle w:val="aa"/>
+                <w:noProof/>
+              </w:rPr>
+              <w:t>과정</w:t>
+            </w:r>
+            <w:r>
+              <w:rPr>
+                <w:rStyle w:val="aa"/>
+                <w:noProof/>
+              </w:rPr>
+              <w:t xml:space="preserve"> </w:t>
+            </w:r>
+            <w:r>
+              <w:rPr>
+                <w:rStyle w:val="aa"/>
+                <w:noProof/>
+              </w:rPr>
+              <w:t>및</w:t>
+            </w:r>
+            <w:r>
+              <w:rPr>
+                <w:rStyle w:val="aa"/>
+                <w:noProof/>
+              </w:rPr>
+              <w:t xml:space="preserve"> </w:t>
+            </w:r>
+            <w:r>
+              <w:rPr>
+                <w:rStyle w:val="aa"/>
+                <w:noProof/>
+              </w:rPr>
+              <w:t>코드</w:t>
+            </w:r>
+            <w:r>
+              <w:rPr>
+                <w:rStyle w:val="aa"/>
+                <w:noProof/>
+              </w:rPr>
+              <w:t xml:space="preserve"> </w:t>
+            </w:r>
+            <w:r>
+              <w:rPr>
+                <w:rStyle w:val="aa"/>
+                <w:noProof/>
+              </w:rPr>
+              <w:t>구현</w:t>
+            </w:r>
+            <w:r>
+              <w:rPr>
+                <w:noProof/>
+                <w:webHidden/>
+              </w:rPr>
+              <w:tab/>
+            </w:r>
+            <w:r>
+              <w:rPr>
+                <w:noProof/>
+                <w:webHidden/>
+              </w:rPr>
+              <w:fldChar w:fldCharType="begin"/>
+            </w:r>
+            <w:r>
+              <w:rPr>
+                <w:noProof/>
+                <w:webHidden/>
+              </w:rPr>
+              <w:instrText xml:space="preserve"> PAGEREF _Toc184921197 \h </w:instrText>
+            </w:r>
+            <w:r>
+              <w:rPr>
+                <w:noProof/>
+                <w:webHidden/>
+              </w:rPr>
+            </w:r>
+            <w:r>
+              <w:rPr>
+                <w:noProof/>
+                <w:webHidden/>
+              </w:rPr>
+              <w:fldChar w:fldCharType="separate"/>
+            </w:r>
+            <w:r>
+              <w:rPr>
+                <w:noProof/>
+                <w:webHidden/>
+              </w:rPr>
+              <w:t>17</w:t>
+            </w:r>
+            <w:r>
+              <w:rPr>
+                <w:noProof/>
+                <w:webHidden/>
+              </w:rPr>
+              <w:fldChar w:fldCharType="end"/>
+            </w:r>
+          </w:hyperlink>
+        </w:p>
+        <w:p>
+          <w:pPr>
+            <w:pStyle w:val="30"/>
+            <w:tabs>
+              <w:tab w:val="left" w:pos="1760"/>
+              <w:tab w:val="right" w:leader="dot" w:pos="9016"/>
+            </w:tabs>
+            <w:ind w:left="800"/>
+            <w:rPr>
+              <w:rFonts w:eastAsiaTheme="minorEastAsia"/>
+              <w:noProof/>
+              <w:sz w:val="22"/>
+              <w:szCs w:val="24"/>
+              <w14:ligatures w14:val="standardContextual"/>
+            </w:rPr>
+          </w:pPr>
+          <w:hyperlink w:anchor="_Toc184921198" w:history="1">
             <w:r>
               <w:rPr>
                 <w:rStyle w:val="aa"/>
                 <w:rFonts w:eastAsiaTheme="minorHAnsi"/>
-                <w:lang w:bidi="x-none"/>
-              </w:rPr>
-              <w:t>5.</w:t>
-            </w:r>
-            <w:r>
-              <w:rPr>
-                <w:rFonts w:asciiTheme="minorHAnsi" w:eastAsiaTheme="minorEastAsia" w:hAnsiTheme="minorHAnsi" w:cstheme="minorBidi"/>
+                <w:noProof/>
+                <w14:scene3d>
+                  <w14:camera w14:prst="orthographicFront"/>
+                  <w14:lightRig w14:rig="threePt" w14:dir="t">
+                    <w14:rot w14:lat="0" w14:lon="0" w14:rev="0"/>
+                  </w14:lightRig>
+                </w14:scene3d>
+              </w:rPr>
+              <w:t>4.2.1.</w:t>
+            </w:r>
+            <w:r>
+              <w:rPr>
+                <w:rFonts w:eastAsiaTheme="minorEastAsia"/>
+                <w:noProof/>
+                <w:sz w:val="22"/>
                 <w:szCs w:val="24"/>
                 <w14:ligatures w14:val="standardContextual"/>
               </w:rPr>
@@ -3783,46 +4082,349 @@
               <w:rPr>
                 <w:rStyle w:val="aa"/>
                 <w:rFonts w:eastAsiaTheme="minorHAnsi"/>
-              </w:rPr>
-              <w:t>개발환경</w:t>
-            </w:r>
-            <w:r>
-              <w:rPr>
+                <w:noProof/>
+              </w:rPr>
+              <w:t>Env 클래스</w:t>
+            </w:r>
+            <w:r>
+              <w:rPr>
+                <w:noProof/>
                 <w:webHidden/>
               </w:rPr>
               <w:tab/>
             </w:r>
             <w:r>
               <w:rPr>
+                <w:noProof/>
                 <w:webHidden/>
               </w:rPr>
               <w:fldChar w:fldCharType="begin"/>
             </w:r>
             <w:r>
               <w:rPr>
-                <w:webHidden/>
-              </w:rPr>
-              <w:instrText xml:space="preserve"> PAGEREF _Toc184855738 \h </w:instrText>
-            </w:r>
-            <w:r>
-              <w:rPr>
-                <w:webHidden/>
-              </w:rPr>
-            </w:r>
-            <w:r>
-              <w:rPr>
+                <w:noProof/>
+                <w:webHidden/>
+              </w:rPr>
+              <w:instrText xml:space="preserve"> PAGEREF _Toc184921198 \h </w:instrText>
+            </w:r>
+            <w:r>
+              <w:rPr>
+                <w:noProof/>
+                <w:webHidden/>
+              </w:rPr>
+            </w:r>
+            <w:r>
+              <w:rPr>
+                <w:noProof/>
                 <w:webHidden/>
               </w:rPr>
               <w:fldChar w:fldCharType="separate"/>
             </w:r>
             <w:r>
               <w:rPr>
-                <w:webHidden/>
-              </w:rPr>
-              <w:t>19</w:t>
-            </w:r>
-            <w:r>
-              <w:rPr>
+                <w:noProof/>
+                <w:webHidden/>
+              </w:rPr>
+              <w:t>18</w:t>
+            </w:r>
+            <w:r>
+              <w:rPr>
+                <w:noProof/>
+                <w:webHidden/>
+              </w:rPr>
+              <w:fldChar w:fldCharType="end"/>
+            </w:r>
+          </w:hyperlink>
+        </w:p>
+        <w:p>
+          <w:pPr>
+            <w:pStyle w:val="30"/>
+            <w:tabs>
+              <w:tab w:val="left" w:pos="1760"/>
+              <w:tab w:val="right" w:leader="dot" w:pos="9016"/>
+            </w:tabs>
+            <w:ind w:left="800"/>
+            <w:rPr>
+              <w:rFonts w:eastAsiaTheme="minorEastAsia"/>
+              <w:noProof/>
+              <w:sz w:val="22"/>
+              <w:szCs w:val="24"/>
+              <w14:ligatures w14:val="standardContextual"/>
+            </w:rPr>
+          </w:pPr>
+          <w:hyperlink w:anchor="_Toc184921199" w:history="1">
+            <w:r>
+              <w:rPr>
+                <w:rStyle w:val="aa"/>
+                <w:rFonts w:eastAsiaTheme="minorHAnsi"/>
+                <w:noProof/>
+                <w14:scene3d>
+                  <w14:camera w14:prst="orthographicFront"/>
+                  <w14:lightRig w14:rig="threePt" w14:dir="t">
+                    <w14:rot w14:lat="0" w14:lon="0" w14:rev="0"/>
+                  </w14:lightRig>
+                </w14:scene3d>
+              </w:rPr>
+              <w:t>4.2.2.</w:t>
+            </w:r>
+            <w:r>
+              <w:rPr>
+                <w:rFonts w:eastAsiaTheme="minorEastAsia"/>
+                <w:noProof/>
+                <w:sz w:val="22"/>
+                <w:szCs w:val="24"/>
+                <w14:ligatures w14:val="standardContextual"/>
+              </w:rPr>
+              <w:tab/>
+            </w:r>
+            <w:r>
+              <w:rPr>
+                <w:rStyle w:val="aa"/>
+                <w:rFonts w:eastAsiaTheme="minorHAnsi"/>
+                <w:noProof/>
+              </w:rPr>
+              <w:t>QLearning 클래스</w:t>
+            </w:r>
+            <w:r>
+              <w:rPr>
+                <w:noProof/>
+                <w:webHidden/>
+              </w:rPr>
+              <w:tab/>
+            </w:r>
+            <w:r>
+              <w:rPr>
+                <w:noProof/>
+                <w:webHidden/>
+              </w:rPr>
+              <w:fldChar w:fldCharType="begin"/>
+            </w:r>
+            <w:r>
+              <w:rPr>
+                <w:noProof/>
+                <w:webHidden/>
+              </w:rPr>
+              <w:instrText xml:space="preserve"> PAGEREF _Toc184921199 \h </w:instrText>
+            </w:r>
+            <w:r>
+              <w:rPr>
+                <w:noProof/>
+                <w:webHidden/>
+              </w:rPr>
+            </w:r>
+            <w:r>
+              <w:rPr>
+                <w:noProof/>
+                <w:webHidden/>
+              </w:rPr>
+              <w:fldChar w:fldCharType="separate"/>
+            </w:r>
+            <w:r>
+              <w:rPr>
+                <w:noProof/>
+                <w:webHidden/>
+              </w:rPr>
+              <w:t>21</w:t>
+            </w:r>
+            <w:r>
+              <w:rPr>
+                <w:noProof/>
+                <w:webHidden/>
+              </w:rPr>
+              <w:fldChar w:fldCharType="end"/>
+            </w:r>
+          </w:hyperlink>
+        </w:p>
+        <w:p>
+          <w:pPr>
+            <w:pStyle w:val="30"/>
+            <w:tabs>
+              <w:tab w:val="left" w:pos="1760"/>
+              <w:tab w:val="right" w:leader="dot" w:pos="9016"/>
+            </w:tabs>
+            <w:ind w:left="800"/>
+            <w:rPr>
+              <w:rFonts w:eastAsiaTheme="minorEastAsia"/>
+              <w:noProof/>
+              <w:sz w:val="22"/>
+              <w:szCs w:val="24"/>
+              <w14:ligatures w14:val="standardContextual"/>
+            </w:rPr>
+          </w:pPr>
+          <w:hyperlink w:anchor="_Toc184921200" w:history="1">
+            <w:r>
+              <w:rPr>
+                <w:rStyle w:val="aa"/>
+                <w:rFonts w:eastAsiaTheme="minorHAnsi"/>
+                <w:noProof/>
+                <w14:scene3d>
+                  <w14:camera w14:prst="orthographicFront"/>
+                  <w14:lightRig w14:rig="threePt" w14:dir="t">
+                    <w14:rot w14:lat="0" w14:lon="0" w14:rev="0"/>
+                  </w14:lightRig>
+                </w14:scene3d>
+              </w:rPr>
+              <w:t>4.2.3.</w:t>
+            </w:r>
+            <w:r>
+              <w:rPr>
+                <w:rFonts w:eastAsiaTheme="minorEastAsia"/>
+                <w:noProof/>
+                <w:sz w:val="22"/>
+                <w:szCs w:val="24"/>
+                <w14:ligatures w14:val="standardContextual"/>
+              </w:rPr>
+              <w:tab/>
+            </w:r>
+            <w:r>
+              <w:rPr>
+                <w:rStyle w:val="aa"/>
+                <w:rFonts w:eastAsiaTheme="minorHAnsi"/>
+                <w:noProof/>
+              </w:rPr>
+              <w:t>Env 클래스</w:t>
+            </w:r>
+            <w:r>
+              <w:rPr>
+                <w:noProof/>
+                <w:webHidden/>
+              </w:rPr>
+              <w:tab/>
+            </w:r>
+            <w:r>
+              <w:rPr>
+                <w:noProof/>
+                <w:webHidden/>
+              </w:rPr>
+              <w:fldChar w:fldCharType="begin"/>
+            </w:r>
+            <w:r>
+              <w:rPr>
+                <w:noProof/>
+                <w:webHidden/>
+              </w:rPr>
+              <w:instrText xml:space="preserve"> PAGEREF _Toc184921200 \h </w:instrText>
+            </w:r>
+            <w:r>
+              <w:rPr>
+                <w:noProof/>
+                <w:webHidden/>
+              </w:rPr>
+            </w:r>
+            <w:r>
+              <w:rPr>
+                <w:noProof/>
+                <w:webHidden/>
+              </w:rPr>
+              <w:fldChar w:fldCharType="separate"/>
+            </w:r>
+            <w:r>
+              <w:rPr>
+                <w:noProof/>
+                <w:webHidden/>
+              </w:rPr>
+              <w:t>22</w:t>
+            </w:r>
+            <w:r>
+              <w:rPr>
+                <w:noProof/>
+                <w:webHidden/>
+              </w:rPr>
+              <w:fldChar w:fldCharType="end"/>
+            </w:r>
+          </w:hyperlink>
+        </w:p>
+        <w:p>
+          <w:pPr>
+            <w:pStyle w:val="20"/>
+            <w:tabs>
+              <w:tab w:val="left" w:pos="1100"/>
+              <w:tab w:val="right" w:leader="dot" w:pos="9016"/>
+            </w:tabs>
+            <w:ind w:left="400"/>
+            <w:rPr>
+              <w:rFonts w:eastAsiaTheme="minorEastAsia"/>
+              <w:noProof/>
+              <w:sz w:val="22"/>
+              <w:szCs w:val="24"/>
+              <w14:ligatures w14:val="standardContextual"/>
+            </w:rPr>
+          </w:pPr>
+          <w:hyperlink w:anchor="_Toc184921201" w:history="1">
+            <w:r>
+              <w:rPr>
+                <w:rStyle w:val="aa"/>
+                <w:noProof/>
+                <w14:scene3d>
+                  <w14:camera w14:prst="orthographicFront"/>
+                  <w14:lightRig w14:rig="threePt" w14:dir="t">
+                    <w14:rot w14:lat="0" w14:lon="0" w14:rev="0"/>
+                  </w14:lightRig>
+                </w14:scene3d>
+              </w:rPr>
+              <w:t>4.3</w:t>
+            </w:r>
+            <w:r>
+              <w:rPr>
+                <w:rFonts w:eastAsiaTheme="minorEastAsia"/>
+                <w:noProof/>
+                <w:sz w:val="22"/>
+                <w:szCs w:val="24"/>
+                <w14:ligatures w14:val="standardContextual"/>
+              </w:rPr>
+              <w:tab/>
+            </w:r>
+            <w:r>
+              <w:rPr>
+                <w:rStyle w:val="aa"/>
+                <w:noProof/>
+              </w:rPr>
+              <w:t>결과</w:t>
+            </w:r>
+            <w:r>
+              <w:rPr>
+                <w:noProof/>
+                <w:webHidden/>
+              </w:rPr>
+              <w:tab/>
+            </w:r>
+            <w:r>
+              <w:rPr>
+                <w:noProof/>
+                <w:webHidden/>
+              </w:rPr>
+              <w:fldChar w:fldCharType="begin"/>
+            </w:r>
+            <w:r>
+              <w:rPr>
+                <w:noProof/>
+                <w:webHidden/>
+              </w:rPr>
+              <w:instrText xml:space="preserve"> PAGEREF _Toc184921201 \h </w:instrText>
+            </w:r>
+            <w:r>
+              <w:rPr>
+                <w:noProof/>
+                <w:webHidden/>
+              </w:rPr>
+            </w:r>
+            <w:r>
+              <w:rPr>
+                <w:noProof/>
+                <w:webHidden/>
+              </w:rPr>
+              <w:fldChar w:fldCharType="separate"/>
+            </w:r>
+            <w:r>
+              <w:rPr>
+                <w:noProof/>
+                <w:webHidden/>
+              </w:rPr>
+              <w:t>23</w:t>
+            </w:r>
+            <w:r>
+              <w:rPr>
+                <w:noProof/>
                 <w:webHidden/>
               </w:rPr>
               <w:fldChar w:fldCharType="end"/>
@@ -3870,7 +4472,7 @@
           <w:rFonts w:asciiTheme="minorHAnsi" w:eastAsiaTheme="minorHAnsi" w:hAnsiTheme="minorHAnsi"/>
         </w:rPr>
       </w:pPr>
-      <w:bookmarkStart w:id="0" w:name="_Toc184855711"/>
+      <w:bookmarkStart w:id="0" w:name="_Toc184921169"/>
       <w:r>
         <w:rPr>
           <w:rFonts w:asciiTheme="minorHAnsi" w:eastAsiaTheme="minorHAnsi" w:hAnsiTheme="minorHAnsi" w:hint="eastAsia"/>
@@ -3885,7 +4487,7 @@
       <w:pPr>
         <w:pStyle w:val="2"/>
       </w:pPr>
-      <w:bookmarkStart w:id="1" w:name="_Toc184855712"/>
+      <w:bookmarkStart w:id="1" w:name="_Toc184921170"/>
       <w:r>
         <w:rPr>
           <w:rFonts w:hint="eastAsia"/>
@@ -3997,7 +4599,7 @@
       <w:pPr>
         <w:pStyle w:val="2"/>
       </w:pPr>
-      <w:bookmarkStart w:id="2" w:name="_Toc184855713"/>
+      <w:bookmarkStart w:id="2" w:name="_Toc184921171"/>
       <w:r>
         <w:rPr>
           <w:rFonts w:hint="eastAsia"/>
@@ -4164,7 +4766,7 @@
           <w:szCs w:val="28"/>
         </w:rPr>
       </w:pPr>
-      <w:bookmarkStart w:id="3" w:name="_Toc184855714"/>
+      <w:bookmarkStart w:id="3" w:name="_Toc184921172"/>
       <w:r>
         <w:rPr>
           <w:rFonts w:asciiTheme="minorHAnsi" w:eastAsiaTheme="minorHAnsi" w:hAnsiTheme="minorHAnsi"/>
@@ -4277,7 +4879,7 @@
           <w:szCs w:val="28"/>
         </w:rPr>
       </w:pPr>
-      <w:bookmarkStart w:id="4" w:name="_Toc184855715"/>
+      <w:bookmarkStart w:id="4" w:name="_Toc184921173"/>
       <w:r>
         <w:rPr>
           <w:rFonts w:asciiTheme="minorHAnsi" w:eastAsiaTheme="minorHAnsi" w:hAnsiTheme="minorHAnsi"/>
@@ -4423,7 +5025,7 @@
           <w:szCs w:val="28"/>
         </w:rPr>
       </w:pPr>
-      <w:bookmarkStart w:id="5" w:name="_Toc184855716"/>
+      <w:bookmarkStart w:id="5" w:name="_Toc184921174"/>
       <w:r>
         <w:rPr>
           <w:rFonts w:asciiTheme="minorHAnsi" w:eastAsiaTheme="minorHAnsi" w:hAnsiTheme="minorHAnsi"/>
@@ -4773,7 +5375,7 @@
           <w:szCs w:val="28"/>
         </w:rPr>
       </w:pPr>
-      <w:bookmarkStart w:id="6" w:name="_Toc184855717"/>
+      <w:bookmarkStart w:id="6" w:name="_Toc184921175"/>
       <w:r>
         <w:rPr>
           <w:rFonts w:asciiTheme="minorHAnsi" w:eastAsiaTheme="minorHAnsi" w:hAnsiTheme="minorHAnsi" w:hint="eastAsia"/>
@@ -4867,7 +5469,7 @@
       <w:pPr>
         <w:pStyle w:val="2"/>
       </w:pPr>
-      <w:bookmarkStart w:id="7" w:name="_Toc184855718"/>
+      <w:bookmarkStart w:id="7" w:name="_Toc184921176"/>
       <w:r>
         <w:rPr>
           <w:rFonts w:hint="eastAsia"/>
@@ -4968,7 +5570,7 @@
           <w:rFonts w:asciiTheme="minorHAnsi" w:eastAsiaTheme="minorHAnsi" w:hAnsiTheme="minorHAnsi"/>
         </w:rPr>
       </w:pPr>
-      <w:bookmarkStart w:id="8" w:name="_Toc184855719"/>
+      <w:bookmarkStart w:id="8" w:name="_Toc184921177"/>
       <w:r>
         <w:rPr>
           <w:rFonts w:asciiTheme="minorHAnsi" w:eastAsiaTheme="minorHAnsi" w:hAnsiTheme="minorHAnsi" w:cs="Calibri" w:hint="eastAsia"/>
@@ -4988,7 +5590,7 @@
       <w:pPr>
         <w:pStyle w:val="2"/>
       </w:pPr>
-      <w:bookmarkStart w:id="9" w:name="_Toc184855720"/>
+      <w:bookmarkStart w:id="9" w:name="_Toc184921178"/>
       <w:r>
         <w:rPr>
           <w:rFonts w:hint="eastAsia"/>
@@ -5012,7 +5614,7 @@
           <w:lang w:val="ko-KR"/>
         </w:rPr>
         <w:drawing>
-          <wp:inline distT="0" distB="0" distL="0" distR="0" wp14:anchorId="4E20E45E" wp14:editId="047CFE2E">
+          <wp:inline distT="0" distB="0" distL="0" distR="0" wp14:anchorId="4E20E45E" wp14:editId="7E0C761A">
             <wp:extent cx="3501390" cy="2029460"/>
             <wp:effectExtent l="0" t="0" r="3810" b="8890"/>
             <wp:docPr id="1614297627" name="그림 1"/>
@@ -5091,7 +5693,7 @@
       <w:pPr>
         <w:pStyle w:val="2"/>
       </w:pPr>
-      <w:bookmarkStart w:id="10" w:name="_Toc184855721"/>
+      <w:bookmarkStart w:id="10" w:name="_Toc184921179"/>
       <w:r>
         <w:rPr>
           <w:rFonts w:hint="eastAsia"/>
@@ -5381,7 +5983,7 @@
           <w:rFonts w:asciiTheme="minorHAnsi" w:eastAsiaTheme="minorHAnsi" w:hAnsiTheme="minorHAnsi"/>
         </w:rPr>
       </w:pPr>
-      <w:bookmarkStart w:id="11" w:name="_Toc184855722"/>
+      <w:bookmarkStart w:id="11" w:name="_Toc184921180"/>
       <w:r>
         <w:rPr>
           <w:rFonts w:asciiTheme="minorHAnsi" w:eastAsiaTheme="minorHAnsi" w:hAnsiTheme="minorHAnsi" w:hint="eastAsia"/>
@@ -5467,7 +6069,7 @@
           <w:rFonts w:asciiTheme="minorHAnsi" w:eastAsiaTheme="minorHAnsi" w:hAnsiTheme="minorHAnsi"/>
         </w:rPr>
       </w:pPr>
-      <w:bookmarkStart w:id="12" w:name="_Toc184855723"/>
+      <w:bookmarkStart w:id="12" w:name="_Toc184921181"/>
       <w:r>
         <w:rPr>
           <w:rFonts w:asciiTheme="minorHAnsi" w:eastAsiaTheme="minorHAnsi" w:hAnsiTheme="minorHAnsi"/>
@@ -5564,7 +6166,7 @@
           <w:rFonts w:asciiTheme="minorHAnsi" w:eastAsiaTheme="minorHAnsi" w:hAnsiTheme="minorHAnsi"/>
         </w:rPr>
       </w:pPr>
-      <w:bookmarkStart w:id="13" w:name="_Toc184855724"/>
+      <w:bookmarkStart w:id="13" w:name="_Toc184921182"/>
       <w:r>
         <w:rPr>
           <w:rFonts w:asciiTheme="minorHAnsi" w:eastAsiaTheme="minorHAnsi" w:hAnsiTheme="minorHAnsi" w:hint="eastAsia"/>
@@ -5643,7 +6245,7 @@
           <w:rFonts w:asciiTheme="minorHAnsi" w:eastAsiaTheme="minorHAnsi" w:hAnsiTheme="minorHAnsi"/>
         </w:rPr>
       </w:pPr>
-      <w:bookmarkStart w:id="14" w:name="_Toc184855725"/>
+      <w:bookmarkStart w:id="14" w:name="_Toc184921183"/>
       <w:r>
         <w:rPr>
           <w:rFonts w:asciiTheme="minorHAnsi" w:eastAsiaTheme="minorHAnsi" w:hAnsiTheme="minorHAnsi" w:hint="eastAsia"/>
@@ -5728,7 +6330,7 @@
           <w:rFonts w:asciiTheme="minorHAnsi" w:eastAsiaTheme="minorHAnsi" w:hAnsiTheme="minorHAnsi"/>
         </w:rPr>
       </w:pPr>
-      <w:bookmarkStart w:id="15" w:name="_Toc184855726"/>
+      <w:bookmarkStart w:id="15" w:name="_Toc184921184"/>
       <w:r>
         <w:rPr>
           <w:rFonts w:asciiTheme="minorHAnsi" w:eastAsiaTheme="minorHAnsi" w:hAnsiTheme="minorHAnsi"/>
@@ -5807,7 +6409,7 @@
           <w:rFonts w:asciiTheme="minorHAnsi" w:eastAsiaTheme="minorHAnsi" w:hAnsiTheme="minorHAnsi"/>
         </w:rPr>
       </w:pPr>
-      <w:bookmarkStart w:id="16" w:name="_Toc184855727"/>
+      <w:bookmarkStart w:id="16" w:name="_Toc184921185"/>
       <w:r>
         <w:rPr>
           <w:rFonts w:asciiTheme="minorHAnsi" w:eastAsiaTheme="minorHAnsi" w:hAnsiTheme="minorHAnsi" w:hint="eastAsia"/>
@@ -5904,7 +6506,7 @@
           <w:rFonts w:asciiTheme="minorHAnsi" w:eastAsiaTheme="minorHAnsi" w:hAnsiTheme="minorHAnsi"/>
         </w:rPr>
       </w:pPr>
-      <w:bookmarkStart w:id="17" w:name="_Toc184855728"/>
+      <w:bookmarkStart w:id="17" w:name="_Toc184921186"/>
       <w:r>
         <w:rPr>
           <w:rFonts w:asciiTheme="minorHAnsi" w:eastAsiaTheme="minorHAnsi" w:hAnsiTheme="minorHAnsi"/>
@@ -5985,7 +6587,7 @@
       <w:pPr>
         <w:pStyle w:val="2"/>
       </w:pPr>
-      <w:bookmarkStart w:id="18" w:name="_Toc184855729"/>
+      <w:bookmarkStart w:id="18" w:name="_Toc184921187"/>
       <w:r>
         <w:rPr>
           <w:rFonts w:hint="eastAsia"/>
@@ -6059,7 +6661,7 @@
           <w:rFonts w:asciiTheme="minorHAnsi" w:eastAsiaTheme="minorHAnsi" w:hAnsiTheme="minorHAnsi"/>
         </w:rPr>
       </w:pPr>
-      <w:bookmarkStart w:id="19" w:name="_Toc184855730"/>
+      <w:bookmarkStart w:id="19" w:name="_Toc184921188"/>
       <w:r>
         <w:rPr>
           <w:rFonts w:asciiTheme="minorHAnsi" w:eastAsiaTheme="minorHAnsi" w:hAnsiTheme="minorHAnsi" w:hint="eastAsia"/>
@@ -6073,7 +6675,7 @@
       <w:pPr>
         <w:pStyle w:val="2"/>
       </w:pPr>
-      <w:bookmarkStart w:id="20" w:name="_Toc184855731"/>
+      <w:bookmarkStart w:id="20" w:name="_Toc184921189"/>
       <w:r>
         <w:rPr>
           <w:rFonts w:hint="eastAsia"/>
@@ -6163,7 +6765,7 @@
       <w:pPr>
         <w:pStyle w:val="2"/>
       </w:pPr>
-      <w:bookmarkStart w:id="21" w:name="_Toc184855732"/>
+      <w:bookmarkStart w:id="21" w:name="_Toc184921190"/>
       <w:r>
         <w:rPr>
           <w:rFonts w:hint="eastAsia"/>
@@ -6330,7 +6932,7 @@
           <w:rFonts w:asciiTheme="minorHAnsi" w:eastAsiaTheme="minorHAnsi" w:hAnsiTheme="minorHAnsi"/>
         </w:rPr>
       </w:pPr>
-      <w:bookmarkStart w:id="22" w:name="_Toc184855733"/>
+      <w:bookmarkStart w:id="22" w:name="_Toc184921191"/>
       <w:r>
         <w:rPr>
           <w:rFonts w:asciiTheme="minorHAnsi" w:eastAsiaTheme="minorHAnsi" w:hAnsiTheme="minorHAnsi" w:hint="eastAsia"/>
@@ -6428,7 +7030,7 @@
           <w:rFonts w:asciiTheme="minorHAnsi" w:eastAsiaTheme="minorHAnsi" w:hAnsiTheme="minorHAnsi"/>
         </w:rPr>
       </w:pPr>
-      <w:bookmarkStart w:id="23" w:name="_Toc184855734"/>
+      <w:bookmarkStart w:id="23" w:name="_Toc184921192"/>
       <w:r>
         <w:rPr>
           <w:rFonts w:asciiTheme="minorHAnsi" w:eastAsiaTheme="minorHAnsi" w:hAnsiTheme="minorHAnsi"/>
@@ -6507,7 +7109,7 @@
           <w:rFonts w:asciiTheme="minorHAnsi" w:eastAsiaTheme="minorHAnsi" w:hAnsiTheme="minorHAnsi"/>
         </w:rPr>
       </w:pPr>
-      <w:bookmarkStart w:id="24" w:name="_Toc184855735"/>
+      <w:bookmarkStart w:id="24" w:name="_Toc184921193"/>
       <w:r>
         <w:rPr>
           <w:rFonts w:asciiTheme="minorHAnsi" w:eastAsiaTheme="minorHAnsi" w:hAnsiTheme="minorHAnsi"/>
@@ -6968,7 +7570,7 @@
       <w:pPr>
         <w:pStyle w:val="2"/>
       </w:pPr>
-      <w:bookmarkStart w:id="25" w:name="_Toc184855736"/>
+      <w:bookmarkStart w:id="25" w:name="_Toc184921194"/>
       <w:r>
         <w:rPr>
           <w:rFonts w:hint="eastAsia"/>
@@ -7155,7 +7757,6 @@
     <w:p>
       <w:pPr>
         <w:rPr>
-          <w:rFonts w:hint="eastAsia"/>
           <w:lang w:val="ko-KR"/>
         </w:rPr>
       </w:pPr>
@@ -7164,9 +7765,10 @@
       <w:pPr>
         <w:pStyle w:val="1"/>
         <w:rPr>
-          <w:rFonts w:asciiTheme="minorEastAsia" w:hAnsiTheme="minorEastAsia" w:cs="Calibri" w:hint="eastAsia"/>
-        </w:rPr>
-      </w:pPr>
+          <w:rFonts w:asciiTheme="minorEastAsia" w:hAnsiTheme="minorEastAsia" w:cs="Calibri"/>
+        </w:rPr>
+      </w:pPr>
+      <w:bookmarkStart w:id="26" w:name="_Toc184921195"/>
       <w:r>
         <w:rPr>
           <w:rFonts w:asciiTheme="minorEastAsia" w:hAnsiTheme="minorEastAsia" w:cs="Calibri" w:hint="eastAsia"/>
@@ -7174,17 +7776,20 @@
         <w:lastRenderedPageBreak/>
         <w:t>강화학습</w:t>
       </w:r>
+      <w:bookmarkEnd w:id="26"/>
     </w:p>
     <w:p>
       <w:pPr>
         <w:pStyle w:val="2"/>
       </w:pPr>
+      <w:bookmarkStart w:id="27" w:name="_Toc184921196"/>
       <w:r>
         <w:rPr>
           <w:rFonts w:hint="eastAsia"/>
         </w:rPr>
         <w:t>문제 인식과 준비 과정</w:t>
       </w:r>
+      <w:bookmarkEnd w:id="27"/>
     </w:p>
     <w:p>
       <w:pPr>
@@ -7194,6 +7799,7 @@
       </w:pPr>
       <w:r>
         <w:rPr>
+          <w:noProof/>
           <w:lang w:val="ko-KR"/>
         </w:rPr>
         <w:drawing>
@@ -7241,43 +7847,38 @@
     <w:p>
       <w:pPr>
         <w:rPr>
+          <w:lang w:val="ko-KR"/>
+        </w:rPr>
+      </w:pPr>
+      <w:r>
+        <w:t>에이전트는 즉각적인 보상과 다음 상태의 최대 가치를 결합하여 Q-값을 업데이트하며, 시간이 지남에 따라 최적 정책</w:t>
+      </w:r>
+      <w:r>
+        <w:rPr>
           <w:rFonts w:hint="eastAsia"/>
-          <w:lang w:val="ko-KR"/>
-        </w:rPr>
-      </w:pPr>
-      <w:r>
-        <w:t>에이전트는 즉각적인 보상과 다음 상태의 최대 가치를 결합하여 Q-값을 업데이트하며, 시간이 지남에 따라 최적 정책</w:t>
+        </w:rPr>
+        <w:t xml:space="preserve">으로 </w:t>
+      </w:r>
+      <w:r>
+        <w:t>수렴</w:t>
       </w:r>
       <w:r>
         <w:rPr>
           <w:rFonts w:hint="eastAsia"/>
         </w:rPr>
-        <w:t xml:space="preserve">으로 </w:t>
-      </w:r>
-      <w:r>
-        <w:t>수렴</w:t>
+        <w:t>하게 됩니다</w:t>
       </w:r>
       <w:r>
         <w:rPr>
           <w:rFonts w:hint="eastAsia"/>
         </w:rPr>
-        <w:t>하게 됩니다</w:t>
-      </w:r>
-      <w:r>
-        <w:rPr>
-          <w:rFonts w:hint="eastAsia"/>
-        </w:rPr>
         <w:t>.</w:t>
       </w:r>
     </w:p>
     <w:p>
-      <w:pPr>
-        <w:rPr>
-          <w:rFonts w:hint="eastAsia"/>
-        </w:rPr>
-      </w:pPr>
-      <w:r>
-        <w:rPr>
+      <w:r>
+        <w:rPr>
+          <w:noProof/>
           <w:lang w:val="ko-KR"/>
         </w:rPr>
         <w:drawing>
@@ -7325,6 +7926,9 @@
         <w:t xml:space="preserve">에이전트는 시작 지점에서 목표 지점까지 이동하며, 장애물에 접촉하면 에피소드가 종료됩니다. 행동은 랜덤하게 선택되며, 보상은 목표 도달 시 +100, 장애물 접촉 시 -100, 일반 이동 시 0입니다. </w:t>
       </w:r>
       <w:r>
+        <w:rPr>
+          <w:noProof/>
+        </w:rPr>
         <w:lastRenderedPageBreak/>
         <w:drawing>
           <wp:inline distT="0" distB="0" distL="0" distR="0" wp14:anchorId="252C89BE" wp14:editId="1ADB3284">
@@ -7375,155 +7979,137 @@
       </w:r>
     </w:p>
     <w:p>
-      <w:pPr>
+      <w:r>
         <w:rPr>
           <w:rFonts w:hint="eastAsia"/>
         </w:rPr>
-      </w:pPr>
+        <w:t xml:space="preserve">q_2에 </w:t>
+      </w:r>
+      <w:r>
+        <w:t>벨만 방정식에 따른 새로운 Q-값 계산</w:t>
+      </w:r>
       <w:r>
         <w:rPr>
           <w:rFonts w:hint="eastAsia"/>
         </w:rPr>
-        <w:t xml:space="preserve">q_2에 </w:t>
-      </w:r>
-      <w:r>
-        <w:t>벨만 방정식에 따른 새로운 Q-값 계산</w:t>
+        <w:t xml:space="preserve"> - </w:t>
+      </w:r>
+      <w:r>
+        <w:t>현재 보상에 할인율을 곱한 다음 상태의 최대 Q-값을 더해 계산</w:t>
       </w:r>
       <w:r>
         <w:rPr>
           <w:rFonts w:hint="eastAsia"/>
         </w:rPr>
-        <w:t xml:space="preserve"> - </w:t>
-      </w:r>
-      <w:r>
-        <w:t>현재 보상에 할인율을 곱한 다음 상태의 최대 Q-값을 더해 계산</w:t>
+        <w:t>합니다.</w:t>
+      </w:r>
+    </w:p>
+    <w:p>
+      <w:r>
+        <w:t>self.q_table[state][action] += self.step_size * (q_2 - q_1)</w:t>
       </w:r>
       <w:r>
         <w:rPr>
           <w:rFonts w:hint="eastAsia"/>
         </w:rPr>
+        <w:t xml:space="preserve">을 </w:t>
+      </w:r>
+      <w:r>
+        <w:rPr>
+          <w:rFonts w:hint="eastAsia"/>
+        </w:rPr>
+        <w:t xml:space="preserve">통해 </w:t>
+      </w:r>
+      <w:r>
+        <w:t>Q-값 업데이트</w:t>
+      </w:r>
+      <w:r>
+        <w:rPr>
+          <w:rFonts w:hint="eastAsia"/>
+        </w:rPr>
         <w:t>합니다.</w:t>
       </w:r>
     </w:p>
     <w:p>
       <w:r>
-        <w:t>self.q_table[state][action] += self.step_size * (q_2 - q_1)</w:t>
+        <w:t>step_size = 0.01: 학습률, Q-값이 얼마나 빠르게 업데이트되는지 결정</w:t>
       </w:r>
       <w:r>
         <w:rPr>
           <w:rFonts w:hint="eastAsia"/>
         </w:rPr>
-        <w:t xml:space="preserve">을 </w:t>
+        <w:t>합니다.</w:t>
+      </w:r>
+    </w:p>
+    <w:p>
+      <w:r>
+        <w:t>discount_factor = 0.9: 할인율, 미래 보상의 중요도를 나타</w:t>
       </w:r>
       <w:r>
         <w:rPr>
           <w:rFonts w:hint="eastAsia"/>
         </w:rPr>
-        <w:t xml:space="preserve">통해 </w:t>
-      </w:r>
-      <w:r>
-        <w:t>Q-값 업데이트</w:t>
+        <w:t>냅니다.</w:t>
+      </w:r>
+    </w:p>
+    <w:p>
+      <w:r>
+        <w:t>epsilon = 0.9: 탐험-활용 균형, 최적 행동을 선택할 확률</w:t>
       </w:r>
       <w:r>
         <w:rPr>
           <w:rFonts w:hint="eastAsia"/>
         </w:rPr>
+        <w:t>을 나타냅니다.</w:t>
+      </w:r>
+    </w:p>
+    <w:p>
+      <w:r>
+        <w:t>q_table = [0.0, 0.0, 0.0, 0.0]: 초기 Q-값은 모든 상태-행동 쌍에 대해 0으로 설정</w:t>
+      </w:r>
+      <w:r>
+        <w:rPr>
+          <w:rFonts w:hint="eastAsia"/>
+        </w:rPr>
         <w:t>합니다.</w:t>
       </w:r>
     </w:p>
     <w:p>
-      <w:r>
-        <w:t>step_size = 0.01: 학습률, Q-값이 얼마나 빠르게 업데이트되는지 결정</w:t>
-      </w:r>
+      <w:pPr>
+        <w:pStyle w:val="2"/>
+      </w:pPr>
+      <w:bookmarkStart w:id="28" w:name="_Toc184921197"/>
       <w:r>
         <w:rPr>
           <w:rFonts w:hint="eastAsia"/>
         </w:rPr>
+        <w:t>해결 과정 및 코드 구현</w:t>
+      </w:r>
+      <w:bookmarkEnd w:id="28"/>
+    </w:p>
+    <w:p>
+      <w:r>
+        <w:t>Q-Learning 알고리즘을 사용해 에이전트가 주어진 환경에서 최적의 행동 정책을 학습</w:t>
+      </w:r>
+      <w:r>
+        <w:rPr>
+          <w:rFonts w:hint="eastAsia"/>
+        </w:rPr>
         <w:t>합니다.</w:t>
       </w:r>
     </w:p>
     <w:p>
-      <w:pPr>
+      <w:r>
+        <w:t>시작 지점에서 목표 지점까지 이동하며 장애물을 피하고, 각 셀에서 위, 아래, 왼쪽, 오른쪽 중 하나의 행동을 선택합니다. 행동 후 즉각적인 보상(목표 도달 시 +100, 장애물 접촉 시 -100, 그 외 0)을 받</w:t>
+      </w:r>
+      <w:r>
         <w:rPr>
           <w:rFonts w:hint="eastAsia"/>
         </w:rPr>
-      </w:pPr>
-      <w:r>
-        <w:t>discount_factor = 0.9: 할인율, 미래 보상의 중요도를 나타</w:t>
-      </w:r>
-      <w:r>
-        <w:rPr>
-          <w:rFonts w:hint="eastAsia"/>
-        </w:rPr>
-        <w:t>냅니다.</w:t>
-      </w:r>
-    </w:p>
-    <w:p>
-      <w:r>
-        <w:t>epsilon = 0.9: 탐험-활용 균형, 최적 행동을 선택할 확률</w:t>
-      </w:r>
-      <w:r>
-        <w:rPr>
-          <w:rFonts w:hint="eastAsia"/>
-        </w:rPr>
-        <w:t>을 나타냅니다.</w:t>
-      </w:r>
-    </w:p>
-    <w:p>
-      <w:pPr>
-        <w:rPr>
-          <w:rFonts w:hint="eastAsia"/>
-        </w:rPr>
-      </w:pPr>
-      <w:r>
-        <w:t>q_table = [0.0, 0.0, 0.0, 0.0]: 초기 Q-값은 모든 상태-행동 쌍에 대해 0으로 설정</w:t>
-      </w:r>
-      <w:r>
-        <w:rPr>
-          <w:rFonts w:hint="eastAsia"/>
-        </w:rPr>
-        <w:t>합니다.</w:t>
-      </w:r>
-    </w:p>
-    <w:p>
-      <w:pPr>
-        <w:pStyle w:val="2"/>
-      </w:pPr>
-      <w:r>
-        <w:rPr>
-          <w:rFonts w:hint="eastAsia"/>
-        </w:rPr>
-        <w:t>해결 과정 및 코드 구현</w:t>
-      </w:r>
-    </w:p>
-    <w:p>
-      <w:r>
-        <w:t>Q-Learning 알고리즘을 사용해 에이전트가 주어진 환경에서 최적의 행동 정책을 학습</w:t>
-      </w:r>
-      <w:r>
-        <w:rPr>
-          <w:rFonts w:hint="eastAsia"/>
-        </w:rPr>
-        <w:t>합니다.</w:t>
-      </w:r>
-    </w:p>
-    <w:p>
-      <w:r>
-        <w:t>시작 지점에서 목표 지점까지 이동하며 장애물을 피하고, 각 셀에서 위, 아래, 왼쪽, 오른쪽 중 하나의 행동을 선택합니다. 행동 후 즉각적인 보상(목표 도달 시 +100, 장애물 접촉 시 -100, 그 외 0)을 받</w:t>
-      </w:r>
-      <w:r>
-        <w:rPr>
-          <w:rFonts w:hint="eastAsia"/>
-        </w:rPr>
         <w:t>습니다.</w:t>
       </w:r>
     </w:p>
     <w:p>
-      <w:pPr>
-        <w:rPr>
-          <w:rFonts w:hint="eastAsia"/>
-        </w:rPr>
-      </w:pPr>
       <w:r>
         <w:t>벨만 방정식을 기반으로 Q-값을 업데이트합니다.</w:t>
       </w:r>
@@ -7535,6 +8121,7 @@
           <w:rFonts w:asciiTheme="minorHAnsi" w:eastAsiaTheme="minorHAnsi" w:hAnsiTheme="minorHAnsi"/>
         </w:rPr>
       </w:pPr>
+      <w:bookmarkStart w:id="29" w:name="_Toc184921198"/>
       <w:r>
         <w:rPr>
           <w:rFonts w:asciiTheme="minorHAnsi" w:eastAsiaTheme="minorHAnsi" w:hAnsiTheme="minorHAnsi" w:hint="eastAsia"/>
@@ -7542,9 +8129,13 @@
         <w:lastRenderedPageBreak/>
         <w:t>Env 클래스</w:t>
       </w:r>
-    </w:p>
-    <w:p>
-      <w:r>
+      <w:bookmarkEnd w:id="29"/>
+    </w:p>
+    <w:p>
+      <w:r>
+        <w:rPr>
+          <w:noProof/>
+        </w:rPr>
         <w:drawing>
           <wp:inline distT="0" distB="0" distL="0" distR="0" wp14:anchorId="6FD2A2B6" wp14:editId="51643320">
             <wp:extent cx="5731510" cy="2294255"/>
@@ -7604,6 +8195,9 @@
     </w:p>
     <w:p>
       <w:r>
+        <w:rPr>
+          <w:noProof/>
+        </w:rPr>
         <w:drawing>
           <wp:inline distT="0" distB="0" distL="0" distR="0" wp14:anchorId="32520952" wp14:editId="17A2C3A2">
             <wp:extent cx="5731510" cy="1835785"/>
@@ -7651,6 +8245,9 @@
     </w:p>
     <w:p>
       <w:r>
+        <w:rPr>
+          <w:noProof/>
+        </w:rPr>
         <w:drawing>
           <wp:inline distT="0" distB="0" distL="0" distR="0" wp14:anchorId="382B3ED9" wp14:editId="2EBB6A6E">
             <wp:extent cx="5731510" cy="1957070"/>
@@ -7690,6 +8287,9 @@
     </w:p>
     <w:p>
       <w:r>
+        <w:rPr>
+          <w:noProof/>
+        </w:rPr>
         <w:lastRenderedPageBreak/>
         <w:drawing>
           <wp:inline distT="0" distB="0" distL="0" distR="0" wp14:anchorId="73D7C4D3" wp14:editId="2F67B868">
@@ -7744,6 +8344,9 @@
     </w:p>
     <w:p>
       <w:r>
+        <w:rPr>
+          <w:noProof/>
+        </w:rPr>
         <w:drawing>
           <wp:inline distT="0" distB="0" distL="0" distR="0" wp14:anchorId="5ED292E0" wp14:editId="5D99770E">
             <wp:extent cx="5731510" cy="3091180"/>
@@ -7823,10 +8426,7 @@
     </w:p>
     <w:p>
       <w:r>
-        <w:t>R</w:t>
-      </w:r>
-      <w:r>
-        <w:t>eset</w:t>
+        <w:t>Reset</w:t>
       </w:r>
       <w:r>
         <w:rPr>
@@ -7846,6 +8446,9 @@
     </w:p>
     <w:p>
       <w:r>
+        <w:rPr>
+          <w:noProof/>
+        </w:rPr>
         <w:lastRenderedPageBreak/>
         <w:drawing>
           <wp:inline distT="0" distB="0" distL="0" distR="0" wp14:anchorId="607EF02C" wp14:editId="4F52A7A8">
@@ -7910,27 +8513,17 @@
       </w:r>
     </w:p>
     <w:p>
-      <w:pPr>
+      <w:r>
+        <w:t>next_coords가 캔버스 경계 내에 있는지 확인</w:t>
+      </w:r>
+      <w:r>
         <w:rPr>
           <w:rFonts w:hint="eastAsia"/>
         </w:rPr>
-      </w:pPr>
-      <w:r>
-        <w:t>next_coords가 캔버스 경계 내에 있는지 확인</w:t>
-      </w:r>
-      <w:r>
-        <w:rPr>
-          <w:rFonts w:hint="eastAsia"/>
-        </w:rPr>
         <w:t>하고 에이전트 이동, 출력되게 합니다.</w:t>
       </w:r>
     </w:p>
     <w:p>
-      <w:pPr>
-        <w:rPr>
-          <w:rFonts w:hint="eastAsia"/>
-        </w:rPr>
-      </w:pPr>
       <w:r>
         <w:t>에이전트가 파란 원의 좌표에 도달</w:t>
       </w:r>
@@ -7975,11 +8568,6 @@
       </w:r>
     </w:p>
     <w:p>
-      <w:pPr>
-        <w:rPr>
-          <w:rFonts w:hint="eastAsia"/>
-        </w:rPr>
-      </w:pPr>
       <w:r>
         <w:t>에이전트가 연두색 삼각형</w:t>
       </w:r>
@@ -8066,9 +8654,6 @@
           <w:ilvl w:val="0"/>
           <w:numId w:val="56"/>
         </w:numPr>
-        <w:rPr>
-          <w:rFonts w:hint="eastAsia"/>
-        </w:rPr>
       </w:pPr>
       <w:r>
         <w:t>종료 여부 False</w:t>
@@ -8081,15 +8666,20 @@
           <w:rFonts w:asciiTheme="minorHAnsi" w:eastAsiaTheme="minorHAnsi" w:hAnsiTheme="minorHAnsi"/>
         </w:rPr>
       </w:pPr>
+      <w:bookmarkStart w:id="30" w:name="_Toc184921199"/>
       <w:r>
         <w:rPr>
           <w:rFonts w:asciiTheme="minorHAnsi" w:eastAsiaTheme="minorHAnsi" w:hAnsiTheme="minorHAnsi" w:hint="eastAsia"/>
         </w:rPr>
         <w:t>QLearning 클래스</w:t>
       </w:r>
-    </w:p>
-    <w:p>
-      <w:r>
+      <w:bookmarkEnd w:id="30"/>
+    </w:p>
+    <w:p>
+      <w:r>
+        <w:rPr>
+          <w:noProof/>
+        </w:rPr>
         <w:drawing>
           <wp:inline distT="0" distB="0" distL="0" distR="0" wp14:anchorId="2FE4A09F" wp14:editId="035CBBA8">
             <wp:extent cx="5731510" cy="1268730"/>
@@ -8128,41 +8718,39 @@
       </w:r>
     </w:p>
     <w:p>
-      <w:pPr>
+      <w:r>
+        <w:t>주어진 환경(Env)에서 학습하며, 목표 지점에 도달하거나 장애물을 피하는 최적의 행동 정책을 학습하는 과정을 보여줍니다</w:t>
+      </w:r>
+      <w:r>
         <w:rPr>
           <w:rFonts w:hint="eastAsia"/>
         </w:rPr>
-      </w:pPr>
-      <w:r>
-        <w:t>주어진 환경(Env)에서 학습하며, 목표 지점에 도달하거나 장애물을 피하는 최적의 행동 정책을 학습하는 과정을 보여줍니다</w:t>
+        <w:t xml:space="preserve">. </w:t>
+      </w:r>
+      <w:r>
+        <w:t>에이전트가 수행할 수 있는 모든 행동의 리스트</w:t>
       </w:r>
       <w:r>
         <w:rPr>
           <w:rFonts w:hint="eastAsia"/>
         </w:rPr>
-        <w:t xml:space="preserve">. </w:t>
-      </w:r>
-      <w:r>
-        <w:t>에이전트가 수행할 수 있는 모든 행동의 리스트</w:t>
+        <w:t xml:space="preserve">와 </w:t>
+      </w:r>
+      <w:r>
+        <w:t>Q-테이블을 초기화하여, 모든 상태-행동 쌍의 Q-값을 저장</w:t>
       </w:r>
       <w:r>
         <w:rPr>
           <w:rFonts w:hint="eastAsia"/>
         </w:rPr>
-        <w:t xml:space="preserve">와 </w:t>
-      </w:r>
-      <w:r>
-        <w:t>Q-테이블을 초기화하여, 모든 상태-행동 쌍의 Q-값을 저장</w:t>
-      </w:r>
-      <w:r>
-        <w:rPr>
-          <w:rFonts w:hint="eastAsia"/>
-        </w:rPr>
         <w:t>합니다.</w:t>
       </w:r>
     </w:p>
     <w:p>
       <w:r>
+        <w:rPr>
+          <w:noProof/>
+        </w:rPr>
         <w:drawing>
           <wp:inline distT="0" distB="0" distL="0" distR="0" wp14:anchorId="038E9B64" wp14:editId="2DE5281D">
             <wp:extent cx="5731510" cy="895985"/>
@@ -8226,6 +8814,9 @@
     </w:p>
     <w:p>
       <w:r>
+        <w:rPr>
+          <w:noProof/>
+        </w:rPr>
         <w:drawing>
           <wp:inline distT="0" distB="0" distL="0" distR="0" wp14:anchorId="3E61A658" wp14:editId="36DDEAB6">
             <wp:extent cx="5731510" cy="670560"/>
@@ -8307,13 +8898,7 @@
       </w:r>
     </w:p>
     <w:p/>
-    <w:p>
-      <w:pPr>
-        <w:rPr>
-          <w:rFonts w:hint="eastAsia"/>
-        </w:rPr>
-      </w:pPr>
-    </w:p>
+    <w:p/>
     <w:p>
       <w:pPr>
         <w:pStyle w:val="3"/>
@@ -8321,6 +8906,7 @@
           <w:rFonts w:asciiTheme="minorHAnsi" w:eastAsiaTheme="minorHAnsi" w:hAnsiTheme="minorHAnsi"/>
         </w:rPr>
       </w:pPr>
+      <w:bookmarkStart w:id="31" w:name="_Toc184921200"/>
       <w:r>
         <w:rPr>
           <w:rFonts w:asciiTheme="minorHAnsi" w:eastAsiaTheme="minorHAnsi" w:hAnsiTheme="minorHAnsi" w:hint="eastAsia"/>
@@ -8328,9 +8914,13 @@
         <w:lastRenderedPageBreak/>
         <w:t>Env 클래스</w:t>
       </w:r>
-    </w:p>
-    <w:p>
-      <w:r>
+      <w:bookmarkEnd w:id="31"/>
+    </w:p>
+    <w:p>
+      <w:r>
+        <w:rPr>
+          <w:noProof/>
+        </w:rPr>
         <w:drawing>
           <wp:inline distT="0" distB="0" distL="0" distR="0" wp14:anchorId="529B54AA" wp14:editId="7672D265">
             <wp:extent cx="5731510" cy="2847340"/>
@@ -8418,11 +9008,6 @@
       </w:r>
     </w:p>
     <w:p>
-      <w:pPr>
-        <w:rPr>
-          <w:rFonts w:hint="eastAsia"/>
-        </w:rPr>
-      </w:pPr>
       <w:r>
         <w:t>done이 True(목표 도달 또는 장애물 접촉)라면 루프를 종료하고 다음 에피소드로 이동합니다</w:t>
       </w:r>
@@ -8431,6 +9016,7 @@
       <w:pPr>
         <w:pStyle w:val="2"/>
       </w:pPr>
+      <w:bookmarkStart w:id="32" w:name="_Toc184921201"/>
       <w:r>
         <w:rPr>
           <w:rFonts w:hint="eastAsia"/>
@@ -8438,16 +9024,17 @@
         <w:lastRenderedPageBreak/>
         <w:t>결과</w:t>
       </w:r>
-    </w:p>
-    <w:p>
-      <w:pPr>
-        <w:rPr>
-          <w:rFonts w:hint="eastAsia"/>
+      <w:bookmarkEnd w:id="32"/>
+    </w:p>
+    <w:p>
+      <w:pPr>
+        <w:rPr>
           <w:lang w:val="ko-KR"/>
         </w:rPr>
       </w:pPr>
       <w:r>
         <w:rPr>
+          <w:noProof/>
           <w:lang w:val="ko-KR"/>
         </w:rPr>
         <w:drawing>
@@ -8485,6 +9072,34 @@
             </a:graphic>
           </wp:inline>
         </w:drawing>
+      </w:r>
+    </w:p>
+    <w:p>
+      <w:pPr>
+        <w:rPr>
+          <w:lang w:val="ko-KR"/>
+        </w:rPr>
+      </w:pPr>
+    </w:p>
+    <w:p>
+      <w:pPr>
+        <w:rPr>
+          <w:rFonts w:hint="eastAsia"/>
+          <w:lang w:val="ko-KR"/>
+        </w:rPr>
+      </w:pPr>
+      <w:r>
+        <w:rPr>
+          <w:rFonts w:hint="eastAsia"/>
+          <w:lang w:val="ko-KR"/>
+        </w:rPr>
+        <w:t xml:space="preserve">깃허브 자료 - </w:t>
+      </w:r>
+      <w:r>
+        <w:rPr>
+          <w:lang w:val="ko-KR"/>
+        </w:rPr>
+        <w:t>https://github.com/why3E/AI_2024</w:t>
       </w:r>
     </w:p>
     <w:sectPr>
@@ -14431,6 +15046,7 @@
   <w:style w:type="character" w:default="1" w:styleId="a0">
     <w:name w:val="Default Paragraph Font"/>
     <w:uiPriority w:val="1"/>
+    <w:semiHidden/>
     <w:unhideWhenUsed/>
   </w:style>
   <w:style w:type="table" w:default="1" w:styleId="a1">
@@ -15426,16 +16042,6 @@
 </file>
 
 <file path=customXml/item3.xml><?xml version="1.0" encoding="utf-8"?>
-<p:properties xmlns:p="http://schemas.microsoft.com/office/2006/metadata/properties" xmlns:xsi="http://www.w3.org/2001/XMLSchema-instance" xmlns:pc="http://schemas.microsoft.com/office/infopath/2007/PartnerControls">
-  <documentManagement/>
-</p:properties>
-</file>
-
-<file path=customXml/item4.xml><?xml version="1.0" encoding="utf-8"?>
-<b:Sources xmlns:b="http://schemas.openxmlformats.org/officeDocument/2006/bibliography" xmlns="http://schemas.openxmlformats.org/officeDocument/2006/bibliography" SelectedStyle="\APA.XSL" StyleName="APA"/>
-</file>
-
-<file path=customXml/item5.xml><?xml version="1.0" encoding="utf-8"?>
 <ct:contentTypeSchema xmlns:ct="http://schemas.microsoft.com/office/2006/metadata/contentType" xmlns:ma="http://schemas.microsoft.com/office/2006/metadata/properties/metaAttributes" ct:_="" ma:_="" ma:contentTypeName="문서" ma:contentTypeID="0x0101003BFEDEC2EBD69440A7146A7A2FB09AF5" ma:contentTypeVersion="2" ma:contentTypeDescription="새 문서를 만듭니다." ma:contentTypeScope="" ma:versionID="4d1ce9324a5064849cd51ad68eb02f11">
   <xsd:schema xmlns:xsd="http://www.w3.org/2001/XMLSchema" xmlns:xs="http://www.w3.org/2001/XMLSchema" xmlns:p="http://schemas.microsoft.com/office/2006/metadata/properties" xmlns:ns3="af8c5e50-f5f3-48c8-9a68-7750391eda69" targetNamespace="http://schemas.microsoft.com/office/2006/metadata/properties" ma:root="true" ma:fieldsID="1c71882a79395bd29faf3c1c6447756a" ns3:_="">
     <xsd:import namespace="af8c5e50-f5f3-48c8-9a68-7750391eda69"/>
@@ -15567,6 +16173,16 @@
 </ct:contentTypeSchema>
 </file>
 
+<file path=customXml/item4.xml><?xml version="1.0" encoding="utf-8"?>
+<p:properties xmlns:p="http://schemas.microsoft.com/office/2006/metadata/properties" xmlns:xsi="http://www.w3.org/2001/XMLSchema-instance" xmlns:pc="http://schemas.microsoft.com/office/infopath/2007/PartnerControls">
+  <documentManagement/>
+</p:properties>
+</file>
+
+<file path=customXml/item5.xml><?xml version="1.0" encoding="utf-8"?>
+<b:Sources xmlns:b="http://schemas.openxmlformats.org/officeDocument/2006/bibliography" xmlns="http://schemas.openxmlformats.org/officeDocument/2006/bibliography" SelectedStyle="\APA.XSL" StyleName="APA"/>
+</file>
+
 <file path=customXml/itemProps1.xml><?xml version="1.0" encoding="utf-8"?>
 <ds:datastoreItem xmlns:ds="http://schemas.openxmlformats.org/officeDocument/2006/customXml" ds:itemID="{55AF091B-3C7A-41E3-B477-F2FDAA23CFDA}">
   <ds:schemaRefs>
@@ -15584,23 +16200,6 @@
 </file>
 
 <file path=customXml/itemProps3.xml><?xml version="1.0" encoding="utf-8"?>
-<ds:datastoreItem xmlns:ds="http://schemas.openxmlformats.org/officeDocument/2006/customXml" ds:itemID="{7D9320B1-53A8-4F73-B651-1E5A67B3796F}">
-  <ds:schemaRefs>
-    <ds:schemaRef ds:uri="http://schemas.microsoft.com/office/2006/metadata/properties"/>
-    <ds:schemaRef ds:uri="http://schemas.microsoft.com/office/infopath/2007/PartnerControls"/>
-  </ds:schemaRefs>
-</ds:datastoreItem>
-</file>
-
-<file path=customXml/itemProps4.xml><?xml version="1.0" encoding="utf-8"?>
-<ds:datastoreItem xmlns:ds="http://schemas.openxmlformats.org/officeDocument/2006/customXml" ds:itemID="{55C2D997-AA64-4A98-9AC7-1971EB957835}">
-  <ds:schemaRefs>
-    <ds:schemaRef ds:uri="http://schemas.openxmlformats.org/officeDocument/2006/bibliography"/>
-  </ds:schemaRefs>
-</ds:datastoreItem>
-</file>
-
-<file path=customXml/itemProps5.xml><?xml version="1.0" encoding="utf-8"?>
 <ds:datastoreItem xmlns:ds="http://schemas.openxmlformats.org/officeDocument/2006/customXml" ds:itemID="{BA62F602-3EE5-4C38-8C3A-46007249B52E}">
   <ds:schemaRefs>
     <ds:schemaRef ds:uri="http://schemas.microsoft.com/office/2006/metadata/contentType"/>
@@ -15616,4 +16215,21 @@
     <ds:schemaRef ds:uri="http://schemas.microsoft.com/internal/obd"/>
   </ds:schemaRefs>
 </ds:datastoreItem>
+</file>
+
+<file path=customXml/itemProps4.xml><?xml version="1.0" encoding="utf-8"?>
+<ds:datastoreItem xmlns:ds="http://schemas.openxmlformats.org/officeDocument/2006/customXml" ds:itemID="{7D9320B1-53A8-4F73-B651-1E5A67B3796F}">
+  <ds:schemaRefs>
+    <ds:schemaRef ds:uri="http://schemas.microsoft.com/office/2006/metadata/properties"/>
+    <ds:schemaRef ds:uri="http://schemas.microsoft.com/office/infopath/2007/PartnerControls"/>
+  </ds:schemaRefs>
+</ds:datastoreItem>
+</file>
+
+<file path=customXml/itemProps5.xml><?xml version="1.0" encoding="utf-8"?>
+<ds:datastoreItem xmlns:ds="http://schemas.openxmlformats.org/officeDocument/2006/customXml" ds:itemID="{55C2D997-AA64-4A98-9AC7-1971EB957835}">
+  <ds:schemaRefs>
+    <ds:schemaRef ds:uri="http://schemas.openxmlformats.org/officeDocument/2006/bibliography"/>
+  </ds:schemaRefs>
+</ds:datastoreItem>
 </file>